--- a/Generate document/Title Page.docx
+++ b/Generate document/Title Page.docx
@@ -162,7 +162,7 @@
                 <w:sz w:val="36"/>
                 <w:szCs w:val="36"/>
               </w:rPr>
-              <w:t xml:space="preserve">基于C语言的小游戏设计</w:t>
+              <w:t xml:space="preserve">在线书籍阅读网站的设计与实现</w:t>
             </w:r>
           </w:p>
         </w:tc>
@@ -352,7 +352,7 @@
                 <w:sz w:val="32"/>
                 <w:szCs w:val="32"/>
               </w:rPr>
-              <w:t xml:space="preserve">19计算机科学与技术2班</w:t>
+              <w:t xml:space="preserve">19计算机科学与技术1班</w:t>
             </w:r>
           </w:p>
         </w:tc>
@@ -414,7 +414,7 @@
                 <w:sz w:val="32"/>
                 <w:szCs w:val="32"/>
               </w:rPr>
-              <w:t xml:space="preserve">周福人</w:t>
+              <w:t xml:space="preserve">王小冉</w:t>
             </w:r>
           </w:p>
         </w:tc>
@@ -487,7 +487,7 @@
                 <w:sz w:val="32"/>
                 <w:szCs w:val="32"/>
               </w:rPr>
-              <w:t xml:space="preserve">2019172010211</w:t>
+              <w:t xml:space="preserve">2019442011028</w:t>
             </w:r>
           </w:p>
         </w:tc>
@@ -549,7 +549,7 @@
                 <w:sz w:val="32"/>
                 <w:szCs w:val="32"/>
               </w:rPr>
-              <w:t xml:space="preserve">王赟凤</w:t>
+              <w:t xml:space="preserve">刘园园</w:t>
             </w:r>
           </w:p>
         </w:tc>
@@ -611,7 +611,7 @@
                 <w:sz w:val="32"/>
                 <w:szCs w:val="32"/>
               </w:rPr>
-              <w:t xml:space="preserve">王赟凤 王宏 韩悦</w:t>
+              <w:t xml:space="preserve">杨亚南 王赟凤 韩悦</w:t>
             </w:r>
           </w:p>
         </w:tc>

--- a/Generate document/Title Page.docx
+++ b/Generate document/Title Page.docx
@@ -352,7 +352,7 @@
                 <w:sz w:val="32"/>
                 <w:szCs w:val="32"/>
               </w:rPr>
-              <w:t xml:space="preserve">19计算机科学与技术1班</w:t>
+              <w:t xml:space="preserve">19计科2班</w:t>
             </w:r>
           </w:p>
         </w:tc>
@@ -487,7 +487,7 @@
                 <w:sz w:val="32"/>
                 <w:szCs w:val="32"/>
               </w:rPr>
-              <w:t xml:space="preserve">2019442011028</w:t>
+              <w:t xml:space="preserve">2019172010139</w:t>
             </w:r>
           </w:p>
         </w:tc>
@@ -611,7 +611,7 @@
                 <w:sz w:val="32"/>
                 <w:szCs w:val="32"/>
               </w:rPr>
-              <w:t xml:space="preserve">杨亚南 王赟凤 韩悦</w:t>
+              <w:t xml:space="preserve">杨亚南 韩成丽 刘园园</w:t>
             </w:r>
           </w:p>
         </w:tc>
